--- a/Crypto-Security-Lab/MC-LAB-ABSTRACT.docx
+++ b/Crypto-Security-Lab/MC-LAB-ABSTRACT.docx
@@ -169,8 +169,6 @@
         </w:rPr>
         <w:t>Problem Statement:</w:t>
       </w:r>
-      <w:bookmarkStart w:id="0" w:name="_GoBack"/>
-      <w:bookmarkEnd w:id="0"/>
     </w:p>
     <w:p>
       <w:pPr>
@@ -192,17 +190,7 @@
           <w:sz w:val="28"/>
           <w:szCs w:val="28"/>
         </w:rPr>
-        <w:t xml:space="preserve">   </w:t>
-      </w:r>
-      <w:r>
-        <w:rPr>
-          <w:rFonts w:hint="default" w:ascii="Times New Roman" w:hAnsi="Times New Roman"/>
-          <w:b w:val="0"/>
-          <w:bCs w:val="0"/>
-          <w:sz w:val="28"/>
-          <w:szCs w:val="28"/>
-        </w:rPr>
-        <w:t xml:space="preserve">    </w:t>
+        <w:t xml:space="preserve">       </w:t>
       </w:r>
       <w:r>
         <w:rPr>
@@ -212,17 +200,7 @@
           <w:sz w:val="28"/>
           <w:szCs w:val="28"/>
         </w:rPr>
-        <w:t xml:space="preserve">    </w:t>
-      </w:r>
-      <w:r>
-        <w:rPr>
-          <w:rFonts w:hint="default" w:asciiTheme="minorAscii" w:hAnsiTheme="minorAscii"/>
-          <w:b w:val="0"/>
-          <w:bCs w:val="0"/>
-          <w:sz w:val="28"/>
-          <w:szCs w:val="28"/>
-        </w:rPr>
-        <w:t xml:space="preserve"> </w:t>
+        <w:t xml:space="preserve">     </w:t>
       </w:r>
       <w:r>
         <w:rPr>
@@ -1202,6 +1180,836 @@
         </w:rPr>
         <w:t>: All functionalities, including document creation and management, are available offline, ensuring users can manage documents without an internet connection.</w:t>
       </w:r>
+    </w:p>
+    <w:p>
+      <w:pPr>
+        <w:keepNext w:val="0"/>
+        <w:keepLines w:val="0"/>
+        <w:widowControl/>
+        <w:numPr>
+          <w:numId w:val="0"/>
+        </w:numPr>
+        <w:suppressLineNumbers w:val="0"/>
+        <w:tabs>
+          <w:tab w:val="left" w:pos="720"/>
+        </w:tabs>
+        <w:spacing w:before="0" w:beforeAutospacing="1" w:after="0" w:afterAutospacing="1"/>
+        <w:rPr>
+          <w:sz w:val="28"/>
+          <w:szCs w:val="28"/>
+        </w:rPr>
+      </w:pPr>
+      <w:bookmarkStart w:id="0" w:name="_GoBack"/>
+      <w:bookmarkEnd w:id="0"/>
+    </w:p>
+    <w:p>
+      <w:pPr>
+        <w:keepNext w:val="0"/>
+        <w:keepLines w:val="0"/>
+        <w:widowControl/>
+        <w:numPr>
+          <w:numId w:val="0"/>
+        </w:numPr>
+        <w:suppressLineNumbers w:val="0"/>
+        <w:tabs>
+          <w:tab w:val="left" w:pos="720"/>
+        </w:tabs>
+        <w:spacing w:before="0" w:beforeAutospacing="1" w:after="0" w:afterAutospacing="1"/>
+        <w:rPr>
+          <w:rFonts w:hint="default"/>
+          <w:b/>
+          <w:bCs/>
+          <w:sz w:val="32"/>
+          <w:szCs w:val="32"/>
+          <w:lang w:val="en-US"/>
+        </w:rPr>
+      </w:pPr>
+      <w:r>
+        <w:rPr>
+          <w:rFonts w:hint="default"/>
+          <w:b/>
+          <w:bCs/>
+          <w:sz w:val="32"/>
+          <w:szCs w:val="32"/>
+          <w:lang w:val="en-US"/>
+        </w:rPr>
+        <w:t>Summary Table</w:t>
+      </w:r>
+    </w:p>
+    <w:tbl>
+      <w:tblPr>
+        <w:tblStyle w:val="9"/>
+        <w:tblW w:w="0" w:type="auto"/>
+        <w:tblInd w:w="0" w:type="dxa"/>
+        <w:tblBorders>
+          <w:top w:val="single" w:color="auto" w:sz="4" w:space="0"/>
+          <w:left w:val="single" w:color="auto" w:sz="4" w:space="0"/>
+          <w:bottom w:val="single" w:color="auto" w:sz="4" w:space="0"/>
+          <w:right w:val="single" w:color="auto" w:sz="4" w:space="0"/>
+          <w:insideH w:val="single" w:color="auto" w:sz="4" w:space="0"/>
+          <w:insideV w:val="single" w:color="auto" w:sz="4" w:space="0"/>
+        </w:tblBorders>
+        <w:tblLayout w:type="autofit"/>
+        <w:tblCellMar>
+          <w:left w:w="108" w:type="dxa"/>
+          <w:right w:w="108" w:type="dxa"/>
+        </w:tblCellMar>
+      </w:tblPr>
+      <w:tblGrid>
+        <w:gridCol w:w="5341"/>
+        <w:gridCol w:w="5341"/>
+      </w:tblGrid>
+      <w:tr>
+        <w:tblPrEx>
+          <w:tblBorders>
+            <w:top w:val="single" w:color="auto" w:sz="4" w:space="0"/>
+            <w:left w:val="single" w:color="auto" w:sz="4" w:space="0"/>
+            <w:bottom w:val="single" w:color="auto" w:sz="4" w:space="0"/>
+            <w:right w:val="single" w:color="auto" w:sz="4" w:space="0"/>
+            <w:insideH w:val="single" w:color="auto" w:sz="4" w:space="0"/>
+            <w:insideV w:val="single" w:color="auto" w:sz="4" w:space="0"/>
+          </w:tblBorders>
+          <w:tblCellMar>
+            <w:left w:w="108" w:type="dxa"/>
+            <w:right w:w="108" w:type="dxa"/>
+          </w:tblCellMar>
+        </w:tblPrEx>
+        <w:tc>
+          <w:tcPr>
+            <w:tcW w:w="5341" w:type="dxa"/>
+            <w:tcBorders>
+              <w:top w:val="single" w:color="auto" w:sz="4" w:space="0"/>
+              <w:left w:val="single" w:color="auto" w:sz="4" w:space="0"/>
+              <w:bottom w:val="single" w:color="auto" w:sz="4" w:space="0"/>
+              <w:right w:val="single" w:color="auto" w:sz="4" w:space="0"/>
+            </w:tcBorders>
+          </w:tcPr>
+          <w:p>
+            <w:pPr>
+              <w:keepNext w:val="0"/>
+              <w:keepLines w:val="0"/>
+              <w:widowControl/>
+              <w:numPr>
+                <w:numId w:val="0"/>
+              </w:numPr>
+              <w:suppressLineNumbers w:val="0"/>
+              <w:tabs>
+                <w:tab w:val="left" w:pos="720"/>
+              </w:tabs>
+              <w:spacing w:before="0" w:beforeAutospacing="1" w:after="0" w:afterAutospacing="1"/>
+              <w:rPr>
+                <w:rFonts w:hint="default" w:asciiTheme="minorAscii" w:hAnsiTheme="minorAscii"/>
+                <w:sz w:val="32"/>
+                <w:szCs w:val="32"/>
+                <w:vertAlign w:val="baseline"/>
+                <w:lang w:val="en-US"/>
+              </w:rPr>
+            </w:pPr>
+            <w:r>
+              <w:rPr>
+                <w:rFonts w:hint="default" w:asciiTheme="minorAscii" w:hAnsiTheme="minorAscii"/>
+                <w:b/>
+                <w:bCs/>
+                <w:i/>
+                <w:iCs/>
+                <w:sz w:val="32"/>
+                <w:szCs w:val="32"/>
+                <w:vertAlign w:val="baseline"/>
+                <w:lang w:val="en-US"/>
+              </w:rPr>
+              <w:t>Features</w:t>
+            </w:r>
+          </w:p>
+        </w:tc>
+        <w:tc>
+          <w:tcPr>
+            <w:tcW w:w="5341" w:type="dxa"/>
+            <w:tcBorders>
+              <w:top w:val="single" w:color="auto" w:sz="4" w:space="0"/>
+              <w:left w:val="single" w:color="auto" w:sz="4" w:space="0"/>
+              <w:bottom w:val="single" w:color="auto" w:sz="4" w:space="0"/>
+              <w:right w:val="single" w:color="auto" w:sz="4" w:space="0"/>
+            </w:tcBorders>
+          </w:tcPr>
+          <w:p>
+            <w:pPr>
+              <w:keepNext w:val="0"/>
+              <w:keepLines w:val="0"/>
+              <w:widowControl/>
+              <w:numPr>
+                <w:numId w:val="0"/>
+              </w:numPr>
+              <w:suppressLineNumbers w:val="0"/>
+              <w:tabs>
+                <w:tab w:val="left" w:pos="720"/>
+              </w:tabs>
+              <w:spacing w:before="0" w:beforeAutospacing="1" w:after="0" w:afterAutospacing="1"/>
+              <w:rPr>
+                <w:rFonts w:hint="default" w:asciiTheme="minorAscii" w:hAnsiTheme="minorAscii"/>
+                <w:sz w:val="32"/>
+                <w:szCs w:val="32"/>
+                <w:vertAlign w:val="baseline"/>
+                <w:lang w:val="en-US"/>
+              </w:rPr>
+            </w:pPr>
+            <w:r>
+              <w:rPr>
+                <w:rFonts w:hint="default" w:asciiTheme="minorAscii" w:hAnsiTheme="minorAscii"/>
+                <w:b/>
+                <w:bCs/>
+                <w:i/>
+                <w:iCs/>
+                <w:sz w:val="32"/>
+                <w:szCs w:val="32"/>
+                <w:vertAlign w:val="baseline"/>
+                <w:lang w:val="en-US"/>
+              </w:rPr>
+              <w:t>Modules</w:t>
+            </w:r>
+          </w:p>
+        </w:tc>
+      </w:tr>
+      <w:tr>
+        <w:tblPrEx>
+          <w:tblBorders>
+            <w:top w:val="single" w:color="auto" w:sz="4" w:space="0"/>
+            <w:left w:val="single" w:color="auto" w:sz="4" w:space="0"/>
+            <w:bottom w:val="single" w:color="auto" w:sz="4" w:space="0"/>
+            <w:right w:val="single" w:color="auto" w:sz="4" w:space="0"/>
+            <w:insideH w:val="single" w:color="auto" w:sz="4" w:space="0"/>
+            <w:insideV w:val="single" w:color="auto" w:sz="4" w:space="0"/>
+          </w:tblBorders>
+          <w:tblCellMar>
+            <w:left w:w="108" w:type="dxa"/>
+            <w:right w:w="108" w:type="dxa"/>
+          </w:tblCellMar>
+        </w:tblPrEx>
+        <w:tc>
+          <w:tcPr>
+            <w:tcW w:w="5341" w:type="dxa"/>
+            <w:tcBorders>
+              <w:top w:val="single" w:color="auto" w:sz="4" w:space="0"/>
+            </w:tcBorders>
+          </w:tcPr>
+          <w:p>
+            <w:pPr>
+              <w:keepNext w:val="0"/>
+              <w:keepLines w:val="0"/>
+              <w:widowControl/>
+              <w:numPr>
+                <w:numId w:val="0"/>
+              </w:numPr>
+              <w:suppressLineNumbers w:val="0"/>
+              <w:tabs>
+                <w:tab w:val="left" w:pos="720"/>
+              </w:tabs>
+              <w:spacing w:before="0" w:beforeAutospacing="1" w:after="0" w:afterAutospacing="1"/>
+              <w:rPr>
+                <w:rFonts w:hint="default" w:asciiTheme="minorAscii" w:hAnsiTheme="minorAscii"/>
+                <w:sz w:val="28"/>
+                <w:szCs w:val="28"/>
+                <w:vertAlign w:val="baseline"/>
+                <w:lang w:val="en-US"/>
+              </w:rPr>
+            </w:pPr>
+            <w:r>
+              <w:rPr>
+                <w:rFonts w:hint="default" w:eastAsia="SimSun" w:cs="SimSun" w:asciiTheme="minorAscii" w:hAnsiTheme="minorAscii"/>
+                <w:sz w:val="28"/>
+                <w:szCs w:val="28"/>
+              </w:rPr>
+              <w:t>Create PDFs</w:t>
+            </w:r>
+          </w:p>
+        </w:tc>
+        <w:tc>
+          <w:tcPr>
+            <w:tcW w:w="5341" w:type="dxa"/>
+            <w:tcBorders>
+              <w:top w:val="single" w:color="auto" w:sz="4" w:space="0"/>
+            </w:tcBorders>
+          </w:tcPr>
+          <w:p>
+            <w:pPr>
+              <w:keepNext w:val="0"/>
+              <w:keepLines w:val="0"/>
+              <w:widowControl/>
+              <w:numPr>
+                <w:numId w:val="0"/>
+              </w:numPr>
+              <w:suppressLineNumbers w:val="0"/>
+              <w:tabs>
+                <w:tab w:val="left" w:pos="720"/>
+              </w:tabs>
+              <w:spacing w:before="0" w:beforeAutospacing="1" w:after="0" w:afterAutospacing="1"/>
+              <w:rPr>
+                <w:rFonts w:hint="default" w:asciiTheme="minorAscii" w:hAnsiTheme="minorAscii"/>
+                <w:sz w:val="28"/>
+                <w:szCs w:val="28"/>
+                <w:vertAlign w:val="baseline"/>
+                <w:lang w:val="en-US"/>
+              </w:rPr>
+            </w:pPr>
+            <w:r>
+              <w:rPr>
+                <w:rFonts w:hint="default" w:eastAsia="SimSun" w:cs="SimSun" w:asciiTheme="minorAscii" w:hAnsiTheme="minorAscii"/>
+                <w:sz w:val="28"/>
+                <w:szCs w:val="28"/>
+              </w:rPr>
+              <w:t>Document Scanning Module</w:t>
+            </w:r>
+          </w:p>
+        </w:tc>
+      </w:tr>
+      <w:tr>
+        <w:tblPrEx>
+          <w:tblBorders>
+            <w:top w:val="single" w:color="auto" w:sz="4" w:space="0"/>
+            <w:left w:val="single" w:color="auto" w:sz="4" w:space="0"/>
+            <w:bottom w:val="single" w:color="auto" w:sz="4" w:space="0"/>
+            <w:right w:val="single" w:color="auto" w:sz="4" w:space="0"/>
+            <w:insideH w:val="single" w:color="auto" w:sz="4" w:space="0"/>
+            <w:insideV w:val="single" w:color="auto" w:sz="4" w:space="0"/>
+          </w:tblBorders>
+          <w:tblCellMar>
+            <w:left w:w="108" w:type="dxa"/>
+            <w:right w:w="108" w:type="dxa"/>
+          </w:tblCellMar>
+        </w:tblPrEx>
+        <w:tc>
+          <w:tcPr>
+            <w:tcW w:w="5341" w:type="dxa"/>
+          </w:tcPr>
+          <w:p>
+            <w:pPr>
+              <w:keepNext w:val="0"/>
+              <w:keepLines w:val="0"/>
+              <w:widowControl/>
+              <w:numPr>
+                <w:numId w:val="0"/>
+              </w:numPr>
+              <w:suppressLineNumbers w:val="0"/>
+              <w:tabs>
+                <w:tab w:val="left" w:pos="720"/>
+              </w:tabs>
+              <w:spacing w:before="0" w:beforeAutospacing="1" w:after="0" w:afterAutospacing="1"/>
+              <w:rPr>
+                <w:rFonts w:hint="default" w:asciiTheme="minorAscii" w:hAnsiTheme="minorAscii"/>
+                <w:sz w:val="28"/>
+                <w:szCs w:val="28"/>
+                <w:vertAlign w:val="baseline"/>
+                <w:lang w:val="en-US"/>
+              </w:rPr>
+            </w:pPr>
+            <w:r>
+              <w:rPr>
+                <w:rFonts w:hint="default" w:eastAsia="SimSun" w:cs="SimSun" w:asciiTheme="minorAscii" w:hAnsiTheme="minorAscii"/>
+                <w:sz w:val="28"/>
+                <w:szCs w:val="28"/>
+              </w:rPr>
+              <w:t>Auto-cropping, Tint Removal, Corner Adjustment</w:t>
+            </w:r>
+          </w:p>
+        </w:tc>
+        <w:tc>
+          <w:tcPr>
+            <w:tcW w:w="5341" w:type="dxa"/>
+          </w:tcPr>
+          <w:p>
+            <w:pPr>
+              <w:keepNext w:val="0"/>
+              <w:keepLines w:val="0"/>
+              <w:widowControl/>
+              <w:numPr>
+                <w:numId w:val="0"/>
+              </w:numPr>
+              <w:suppressLineNumbers w:val="0"/>
+              <w:tabs>
+                <w:tab w:val="left" w:pos="720"/>
+              </w:tabs>
+              <w:spacing w:before="0" w:beforeAutospacing="1" w:after="0" w:afterAutospacing="1"/>
+              <w:rPr>
+                <w:rFonts w:hint="default" w:asciiTheme="minorAscii" w:hAnsiTheme="minorAscii"/>
+                <w:sz w:val="28"/>
+                <w:szCs w:val="28"/>
+                <w:vertAlign w:val="baseline"/>
+                <w:lang w:val="en-US"/>
+              </w:rPr>
+            </w:pPr>
+            <w:r>
+              <w:rPr>
+                <w:rFonts w:hint="default" w:eastAsia="SimSun" w:cs="SimSun" w:asciiTheme="minorAscii" w:hAnsiTheme="minorAscii"/>
+                <w:sz w:val="28"/>
+                <w:szCs w:val="28"/>
+              </w:rPr>
+              <w:t>Document Scanning Module</w:t>
+            </w:r>
+          </w:p>
+        </w:tc>
+      </w:tr>
+      <w:tr>
+        <w:tblPrEx>
+          <w:tblBorders>
+            <w:top w:val="single" w:color="auto" w:sz="4" w:space="0"/>
+            <w:left w:val="single" w:color="auto" w:sz="4" w:space="0"/>
+            <w:bottom w:val="single" w:color="auto" w:sz="4" w:space="0"/>
+            <w:right w:val="single" w:color="auto" w:sz="4" w:space="0"/>
+            <w:insideH w:val="single" w:color="auto" w:sz="4" w:space="0"/>
+            <w:insideV w:val="single" w:color="auto" w:sz="4" w:space="0"/>
+          </w:tblBorders>
+          <w:tblCellMar>
+            <w:left w:w="108" w:type="dxa"/>
+            <w:right w:w="108" w:type="dxa"/>
+          </w:tblCellMar>
+        </w:tblPrEx>
+        <w:tc>
+          <w:tcPr>
+            <w:tcW w:w="5341" w:type="dxa"/>
+          </w:tcPr>
+          <w:p>
+            <w:pPr>
+              <w:keepNext w:val="0"/>
+              <w:keepLines w:val="0"/>
+              <w:widowControl/>
+              <w:numPr>
+                <w:numId w:val="0"/>
+              </w:numPr>
+              <w:suppressLineNumbers w:val="0"/>
+              <w:tabs>
+                <w:tab w:val="left" w:pos="720"/>
+              </w:tabs>
+              <w:spacing w:before="0" w:beforeAutospacing="1" w:after="0" w:afterAutospacing="1"/>
+              <w:rPr>
+                <w:rFonts w:hint="default" w:asciiTheme="minorAscii" w:hAnsiTheme="minorAscii"/>
+                <w:sz w:val="28"/>
+                <w:szCs w:val="28"/>
+                <w:vertAlign w:val="baseline"/>
+                <w:lang w:val="en-US"/>
+              </w:rPr>
+            </w:pPr>
+            <w:r>
+              <w:rPr>
+                <w:rFonts w:hint="default" w:eastAsia="SimSun" w:cs="SimSun" w:asciiTheme="minorAscii" w:hAnsiTheme="minorAscii"/>
+                <w:sz w:val="28"/>
+                <w:szCs w:val="28"/>
+              </w:rPr>
+              <w:t>Search PDFs</w:t>
+            </w:r>
+          </w:p>
+        </w:tc>
+        <w:tc>
+          <w:tcPr>
+            <w:tcW w:w="5341" w:type="dxa"/>
+          </w:tcPr>
+          <w:p>
+            <w:pPr>
+              <w:keepNext w:val="0"/>
+              <w:keepLines w:val="0"/>
+              <w:widowControl/>
+              <w:numPr>
+                <w:numId w:val="0"/>
+              </w:numPr>
+              <w:suppressLineNumbers w:val="0"/>
+              <w:tabs>
+                <w:tab w:val="left" w:pos="720"/>
+              </w:tabs>
+              <w:spacing w:before="0" w:beforeAutospacing="1" w:after="0" w:afterAutospacing="1"/>
+              <w:rPr>
+                <w:rFonts w:hint="default" w:asciiTheme="minorAscii" w:hAnsiTheme="minorAscii"/>
+                <w:sz w:val="28"/>
+                <w:szCs w:val="28"/>
+                <w:vertAlign w:val="baseline"/>
+                <w:lang w:val="en-US"/>
+              </w:rPr>
+            </w:pPr>
+            <w:r>
+              <w:rPr>
+                <w:rFonts w:hint="default" w:asciiTheme="minorAscii" w:hAnsiTheme="minorAscii"/>
+                <w:b w:val="0"/>
+                <w:bCs w:val="0"/>
+                <w:sz w:val="28"/>
+                <w:szCs w:val="28"/>
+                <w:vertAlign w:val="baseline"/>
+                <w:lang w:val="en-US"/>
+              </w:rPr>
+              <w:t>Search Module</w:t>
+            </w:r>
+          </w:p>
+        </w:tc>
+      </w:tr>
+      <w:tr>
+        <w:tblPrEx>
+          <w:tblBorders>
+            <w:top w:val="single" w:color="auto" w:sz="4" w:space="0"/>
+            <w:left w:val="single" w:color="auto" w:sz="4" w:space="0"/>
+            <w:bottom w:val="single" w:color="auto" w:sz="4" w:space="0"/>
+            <w:right w:val="single" w:color="auto" w:sz="4" w:space="0"/>
+            <w:insideH w:val="single" w:color="auto" w:sz="4" w:space="0"/>
+            <w:insideV w:val="single" w:color="auto" w:sz="4" w:space="0"/>
+          </w:tblBorders>
+          <w:tblCellMar>
+            <w:left w:w="108" w:type="dxa"/>
+            <w:right w:w="108" w:type="dxa"/>
+          </w:tblCellMar>
+        </w:tblPrEx>
+        <w:tc>
+          <w:tcPr>
+            <w:tcW w:w="5341" w:type="dxa"/>
+          </w:tcPr>
+          <w:p>
+            <w:pPr>
+              <w:keepNext w:val="0"/>
+              <w:keepLines w:val="0"/>
+              <w:widowControl/>
+              <w:numPr>
+                <w:numId w:val="0"/>
+              </w:numPr>
+              <w:suppressLineNumbers w:val="0"/>
+              <w:tabs>
+                <w:tab w:val="left" w:pos="720"/>
+              </w:tabs>
+              <w:spacing w:before="0" w:beforeAutospacing="1" w:after="0" w:afterAutospacing="1"/>
+              <w:rPr>
+                <w:rFonts w:hint="default" w:asciiTheme="minorAscii" w:hAnsiTheme="minorAscii"/>
+                <w:sz w:val="28"/>
+                <w:szCs w:val="28"/>
+                <w:vertAlign w:val="baseline"/>
+                <w:lang w:val="en-US"/>
+              </w:rPr>
+            </w:pPr>
+            <w:r>
+              <w:rPr>
+                <w:rFonts w:hint="default" w:eastAsia="SimSun" w:cs="SimSun" w:asciiTheme="minorAscii" w:hAnsiTheme="minorAscii"/>
+                <w:sz w:val="28"/>
+                <w:szCs w:val="28"/>
+              </w:rPr>
+              <w:t>Bin (Temporary File Storage)</w:t>
+            </w:r>
+          </w:p>
+        </w:tc>
+        <w:tc>
+          <w:tcPr>
+            <w:tcW w:w="5341" w:type="dxa"/>
+          </w:tcPr>
+          <w:p>
+            <w:pPr>
+              <w:keepNext w:val="0"/>
+              <w:keepLines w:val="0"/>
+              <w:widowControl/>
+              <w:numPr>
+                <w:numId w:val="0"/>
+              </w:numPr>
+              <w:suppressLineNumbers w:val="0"/>
+              <w:tabs>
+                <w:tab w:val="left" w:pos="720"/>
+              </w:tabs>
+              <w:spacing w:before="0" w:beforeAutospacing="1" w:after="0" w:afterAutospacing="1"/>
+              <w:rPr>
+                <w:rFonts w:hint="default" w:asciiTheme="minorAscii" w:hAnsiTheme="minorAscii"/>
+                <w:sz w:val="28"/>
+                <w:szCs w:val="28"/>
+                <w:vertAlign w:val="baseline"/>
+                <w:lang w:val="en-US"/>
+              </w:rPr>
+            </w:pPr>
+            <w:r>
+              <w:rPr>
+                <w:rFonts w:hint="default" w:asciiTheme="minorAscii" w:hAnsiTheme="minorAscii"/>
+                <w:b w:val="0"/>
+                <w:bCs w:val="0"/>
+                <w:sz w:val="28"/>
+                <w:szCs w:val="28"/>
+                <w:vertAlign w:val="baseline"/>
+                <w:lang w:val="en-US"/>
+              </w:rPr>
+              <w:t>Bin Module</w:t>
+            </w:r>
+          </w:p>
+        </w:tc>
+      </w:tr>
+      <w:tr>
+        <w:tblPrEx>
+          <w:tblBorders>
+            <w:top w:val="single" w:color="auto" w:sz="4" w:space="0"/>
+            <w:left w:val="single" w:color="auto" w:sz="4" w:space="0"/>
+            <w:bottom w:val="single" w:color="auto" w:sz="4" w:space="0"/>
+            <w:right w:val="single" w:color="auto" w:sz="4" w:space="0"/>
+            <w:insideH w:val="single" w:color="auto" w:sz="4" w:space="0"/>
+            <w:insideV w:val="single" w:color="auto" w:sz="4" w:space="0"/>
+          </w:tblBorders>
+          <w:tblCellMar>
+            <w:left w:w="108" w:type="dxa"/>
+            <w:right w:w="108" w:type="dxa"/>
+          </w:tblCellMar>
+        </w:tblPrEx>
+        <w:tc>
+          <w:tcPr>
+            <w:tcW w:w="5341" w:type="dxa"/>
+          </w:tcPr>
+          <w:p>
+            <w:pPr>
+              <w:keepNext w:val="0"/>
+              <w:keepLines w:val="0"/>
+              <w:widowControl/>
+              <w:numPr>
+                <w:numId w:val="0"/>
+              </w:numPr>
+              <w:suppressLineNumbers w:val="0"/>
+              <w:tabs>
+                <w:tab w:val="left" w:pos="720"/>
+              </w:tabs>
+              <w:spacing w:before="0" w:beforeAutospacing="1" w:after="0" w:afterAutospacing="1"/>
+              <w:rPr>
+                <w:rFonts w:hint="default" w:asciiTheme="minorAscii" w:hAnsiTheme="minorAscii"/>
+                <w:sz w:val="28"/>
+                <w:szCs w:val="28"/>
+                <w:vertAlign w:val="baseline"/>
+                <w:lang w:val="en-US"/>
+              </w:rPr>
+            </w:pPr>
+            <w:r>
+              <w:rPr>
+                <w:rFonts w:hint="default" w:eastAsia="SimSun" w:cs="SimSun" w:asciiTheme="minorAscii" w:hAnsiTheme="minorAscii"/>
+                <w:sz w:val="28"/>
+                <w:szCs w:val="28"/>
+              </w:rPr>
+              <w:t>Camera Access</w:t>
+            </w:r>
+          </w:p>
+        </w:tc>
+        <w:tc>
+          <w:tcPr>
+            <w:tcW w:w="5341" w:type="dxa"/>
+          </w:tcPr>
+          <w:p>
+            <w:pPr>
+              <w:keepNext w:val="0"/>
+              <w:keepLines w:val="0"/>
+              <w:widowControl/>
+              <w:numPr>
+                <w:numId w:val="0"/>
+              </w:numPr>
+              <w:suppressLineNumbers w:val="0"/>
+              <w:tabs>
+                <w:tab w:val="left" w:pos="720"/>
+              </w:tabs>
+              <w:spacing w:before="0" w:beforeAutospacing="1" w:after="0" w:afterAutospacing="1"/>
+              <w:rPr>
+                <w:rFonts w:hint="default" w:asciiTheme="minorAscii" w:hAnsiTheme="minorAscii"/>
+                <w:sz w:val="28"/>
+                <w:szCs w:val="28"/>
+                <w:vertAlign w:val="baseline"/>
+                <w:lang w:val="en-US"/>
+              </w:rPr>
+            </w:pPr>
+            <w:r>
+              <w:rPr>
+                <w:rFonts w:hint="default" w:asciiTheme="minorAscii" w:hAnsiTheme="minorAscii"/>
+                <w:sz w:val="28"/>
+                <w:szCs w:val="28"/>
+                <w:vertAlign w:val="baseline"/>
+                <w:lang w:val="en-US"/>
+              </w:rPr>
+              <w:t>Camera API module</w:t>
+            </w:r>
+          </w:p>
+        </w:tc>
+      </w:tr>
+      <w:tr>
+        <w:tblPrEx>
+          <w:tblBorders>
+            <w:top w:val="single" w:color="auto" w:sz="4" w:space="0"/>
+            <w:left w:val="single" w:color="auto" w:sz="4" w:space="0"/>
+            <w:bottom w:val="single" w:color="auto" w:sz="4" w:space="0"/>
+            <w:right w:val="single" w:color="auto" w:sz="4" w:space="0"/>
+            <w:insideH w:val="single" w:color="auto" w:sz="4" w:space="0"/>
+            <w:insideV w:val="single" w:color="auto" w:sz="4" w:space="0"/>
+          </w:tblBorders>
+          <w:tblCellMar>
+            <w:left w:w="108" w:type="dxa"/>
+            <w:right w:w="108" w:type="dxa"/>
+          </w:tblCellMar>
+        </w:tblPrEx>
+        <w:tc>
+          <w:tcPr>
+            <w:tcW w:w="5341" w:type="dxa"/>
+          </w:tcPr>
+          <w:p>
+            <w:pPr>
+              <w:keepNext w:val="0"/>
+              <w:keepLines w:val="0"/>
+              <w:widowControl/>
+              <w:numPr>
+                <w:numId w:val="0"/>
+              </w:numPr>
+              <w:suppressLineNumbers w:val="0"/>
+              <w:tabs>
+                <w:tab w:val="left" w:pos="720"/>
+              </w:tabs>
+              <w:spacing w:before="0" w:beforeAutospacing="1" w:after="0" w:afterAutospacing="1"/>
+              <w:rPr>
+                <w:rFonts w:hint="default" w:asciiTheme="minorAscii" w:hAnsiTheme="minorAscii"/>
+                <w:sz w:val="28"/>
+                <w:szCs w:val="28"/>
+                <w:vertAlign w:val="baseline"/>
+                <w:lang w:val="en-US"/>
+              </w:rPr>
+            </w:pPr>
+            <w:r>
+              <w:rPr>
+                <w:rFonts w:hint="default" w:eastAsia="SimSun" w:cs="SimSun" w:asciiTheme="minorAscii" w:hAnsiTheme="minorAscii"/>
+                <w:sz w:val="28"/>
+                <w:szCs w:val="28"/>
+              </w:rPr>
+              <w:t>File Access</w:t>
+            </w:r>
+          </w:p>
+        </w:tc>
+        <w:tc>
+          <w:tcPr>
+            <w:tcW w:w="5341" w:type="dxa"/>
+          </w:tcPr>
+          <w:p>
+            <w:pPr>
+              <w:keepNext w:val="0"/>
+              <w:keepLines w:val="0"/>
+              <w:widowControl/>
+              <w:numPr>
+                <w:numId w:val="0"/>
+              </w:numPr>
+              <w:suppressLineNumbers w:val="0"/>
+              <w:tabs>
+                <w:tab w:val="left" w:pos="720"/>
+              </w:tabs>
+              <w:spacing w:before="0" w:beforeAutospacing="1" w:after="0" w:afterAutospacing="1"/>
+              <w:rPr>
+                <w:rFonts w:hint="default" w:asciiTheme="minorAscii" w:hAnsiTheme="minorAscii"/>
+                <w:sz w:val="28"/>
+                <w:szCs w:val="28"/>
+                <w:vertAlign w:val="baseline"/>
+                <w:lang w:val="en-US"/>
+              </w:rPr>
+            </w:pPr>
+            <w:r>
+              <w:rPr>
+                <w:rFonts w:hint="default" w:asciiTheme="minorAscii" w:hAnsiTheme="minorAscii"/>
+                <w:sz w:val="28"/>
+                <w:szCs w:val="28"/>
+                <w:vertAlign w:val="baseline"/>
+                <w:lang w:val="en-US"/>
+              </w:rPr>
+              <w:t>Storage Access Framework</w:t>
+            </w:r>
+          </w:p>
+        </w:tc>
+      </w:tr>
+      <w:tr>
+        <w:tblPrEx>
+          <w:tblBorders>
+            <w:top w:val="single" w:color="auto" w:sz="4" w:space="0"/>
+            <w:left w:val="single" w:color="auto" w:sz="4" w:space="0"/>
+            <w:bottom w:val="single" w:color="auto" w:sz="4" w:space="0"/>
+            <w:right w:val="single" w:color="auto" w:sz="4" w:space="0"/>
+            <w:insideH w:val="single" w:color="auto" w:sz="4" w:space="0"/>
+            <w:insideV w:val="single" w:color="auto" w:sz="4" w:space="0"/>
+          </w:tblBorders>
+          <w:tblCellMar>
+            <w:left w:w="108" w:type="dxa"/>
+            <w:right w:w="108" w:type="dxa"/>
+          </w:tblCellMar>
+        </w:tblPrEx>
+        <w:tc>
+          <w:tcPr>
+            <w:tcW w:w="5341" w:type="dxa"/>
+          </w:tcPr>
+          <w:p>
+            <w:pPr>
+              <w:keepNext w:val="0"/>
+              <w:keepLines w:val="0"/>
+              <w:widowControl/>
+              <w:numPr>
+                <w:numId w:val="0"/>
+              </w:numPr>
+              <w:suppressLineNumbers w:val="0"/>
+              <w:tabs>
+                <w:tab w:val="left" w:pos="720"/>
+              </w:tabs>
+              <w:spacing w:before="0" w:beforeAutospacing="1" w:after="0" w:afterAutospacing="1"/>
+              <w:rPr>
+                <w:rFonts w:hint="default" w:eastAsia="SimSun" w:cs="SimSun" w:asciiTheme="minorAscii" w:hAnsiTheme="minorAscii"/>
+                <w:sz w:val="28"/>
+                <w:szCs w:val="28"/>
+              </w:rPr>
+            </w:pPr>
+            <w:r>
+              <w:rPr>
+                <w:rFonts w:hint="default" w:eastAsia="SimSun" w:cs="SimSun" w:asciiTheme="minorAscii" w:hAnsiTheme="minorAscii"/>
+                <w:sz w:val="28"/>
+                <w:szCs w:val="28"/>
+              </w:rPr>
+              <w:t>Storage Permissions</w:t>
+            </w:r>
+          </w:p>
+        </w:tc>
+        <w:tc>
+          <w:tcPr>
+            <w:tcW w:w="5341" w:type="dxa"/>
+          </w:tcPr>
+          <w:p>
+            <w:pPr>
+              <w:keepNext w:val="0"/>
+              <w:keepLines w:val="0"/>
+              <w:widowControl/>
+              <w:numPr>
+                <w:numId w:val="0"/>
+              </w:numPr>
+              <w:suppressLineNumbers w:val="0"/>
+              <w:tabs>
+                <w:tab w:val="left" w:pos="720"/>
+              </w:tabs>
+              <w:spacing w:before="0" w:beforeAutospacing="1" w:after="0" w:afterAutospacing="1"/>
+              <w:rPr>
+                <w:rFonts w:hint="default" w:asciiTheme="minorAscii" w:hAnsiTheme="minorAscii"/>
+                <w:sz w:val="28"/>
+                <w:szCs w:val="28"/>
+                <w:vertAlign w:val="baseline"/>
+                <w:lang w:val="en-US"/>
+              </w:rPr>
+            </w:pPr>
+            <w:r>
+              <w:rPr>
+                <w:rFonts w:hint="default" w:asciiTheme="minorAscii" w:hAnsiTheme="minorAscii"/>
+                <w:sz w:val="28"/>
+                <w:szCs w:val="28"/>
+                <w:vertAlign w:val="baseline"/>
+                <w:lang w:val="en-US"/>
+              </w:rPr>
+              <w:t>Storage Access Framework</w:t>
+            </w:r>
+          </w:p>
+        </w:tc>
+      </w:tr>
+    </w:tbl>
+    <w:p>
+      <w:pPr>
+        <w:keepNext w:val="0"/>
+        <w:keepLines w:val="0"/>
+        <w:widowControl/>
+        <w:numPr>
+          <w:numId w:val="0"/>
+        </w:numPr>
+        <w:suppressLineNumbers w:val="0"/>
+        <w:tabs>
+          <w:tab w:val="left" w:pos="720"/>
+        </w:tabs>
+        <w:spacing w:before="0" w:beforeAutospacing="1" w:after="0" w:afterAutospacing="1"/>
+        <w:rPr>
+          <w:rFonts w:hint="default"/>
+          <w:sz w:val="28"/>
+          <w:szCs w:val="28"/>
+          <w:lang w:val="en-US"/>
+        </w:rPr>
+      </w:pPr>
     </w:p>
     <w:p>
       <w:pPr>
@@ -2039,7 +2847,7 @@
   <w:style w:type="paragraph" w:styleId="5">
     <w:name w:val="footer"/>
     <w:basedOn w:val="1"/>
-    <w:link w:val="10"/>
+    <w:link w:val="11"/>
     <w:qFormat/>
     <w:uiPriority w:val="99"/>
     <w:pPr>
@@ -2052,7 +2860,7 @@
   <w:style w:type="paragraph" w:styleId="6">
     <w:name w:val="header"/>
     <w:basedOn w:val="1"/>
-    <w:link w:val="9"/>
+    <w:link w:val="10"/>
     <w:qFormat/>
     <w:uiPriority w:val="0"/>
     <w:pPr>
@@ -2086,17 +2894,37 @@
       <w:bCs/>
     </w:rPr>
   </w:style>
-  <w:style w:type="character" w:customStyle="1" w:styleId="9">
+  <w:style w:type="table" w:styleId="9">
+    <w:name w:val="Table Grid"/>
+    <w:basedOn w:val="4"/>
+    <w:uiPriority w:val="0"/>
+    <w:pPr>
+      <w:widowControl w:val="0"/>
+      <w:jc w:val="both"/>
+    </w:pPr>
+    <w:tblPr>
+      <w:tblBorders>
+        <w:top w:val="single" w:color="auto" w:sz="4" w:space="0"/>
+        <w:left w:val="single" w:color="auto" w:sz="4" w:space="0"/>
+        <w:bottom w:val="single" w:color="auto" w:sz="4" w:space="0"/>
+        <w:right w:val="single" w:color="auto" w:sz="4" w:space="0"/>
+        <w:insideH w:val="single" w:color="auto" w:sz="4" w:space="0"/>
+        <w:insideV w:val="single" w:color="auto" w:sz="4" w:space="0"/>
+      </w:tblBorders>
+    </w:tblPr>
+  </w:style>
+  <w:style w:type="character" w:customStyle="1" w:styleId="10">
     <w:name w:val="Header Char"/>
     <w:basedOn w:val="3"/>
     <w:link w:val="6"/>
+    <w:qFormat/>
     <w:uiPriority w:val="0"/>
     <w:rPr>
       <w:rFonts w:asciiTheme="minorHAnsi" w:hAnsiTheme="minorHAnsi" w:eastAsiaTheme="minorEastAsia" w:cstheme="minorBidi"/>
       <w:lang w:val="en-US" w:eastAsia="zh-CN"/>
     </w:rPr>
   </w:style>
-  <w:style w:type="character" w:customStyle="1" w:styleId="10">
+  <w:style w:type="character" w:customStyle="1" w:styleId="11">
     <w:name w:val="Footer Char"/>
     <w:basedOn w:val="3"/>
     <w:link w:val="5"/>
@@ -2107,7 +2935,7 @@
       <w:lang w:val="en-US" w:eastAsia="zh-CN"/>
     </w:rPr>
   </w:style>
-  <w:style w:type="paragraph" w:styleId="11">
+  <w:style w:type="paragraph" w:styleId="12">
     <w:name w:val="List Paragraph"/>
     <w:basedOn w:val="1"/>
     <w:unhideWhenUsed/>

--- a/Crypto-Security-Lab/MC-LAB-ABSTRACT.docx
+++ b/Crypto-Security-Lab/MC-LAB-ABSTRACT.docx
@@ -204,13 +204,66 @@
       </w:r>
       <w:r>
         <w:rPr>
+          <w:rFonts w:hint="default" w:asciiTheme="minorAscii" w:hAnsiTheme="minorAscii"/>
+          <w:b w:val="0"/>
+          <w:bCs w:val="0"/>
+          <w:sz w:val="28"/>
+          <w:szCs w:val="28"/>
+          <w:lang w:val="en-US"/>
+        </w:rPr>
+        <w:t>M</w:t>
+      </w:r>
+      <w:r>
+        <w:rPr>
           <w:rFonts w:hint="default" w:eastAsia="SimSun" w:cs="SimSun" w:asciiTheme="minorAscii" w:hAnsiTheme="minorAscii"/>
           <w:b w:val="0"/>
           <w:bCs w:val="0"/>
           <w:sz w:val="28"/>
           <w:szCs w:val="28"/>
         </w:rPr>
-        <w:t>In today's digital age, managing documents efficiently is a challenge for many. Users often need to convert physical documents into digital format, store them, and retrieve them when needed. While many applications offer PDF creation, they lack comprehensive features like automatic document processing, seamless searching, and effective management of deleted files. Moreover, traditional document scanning apps may require complex UI navigation, making them difficult to use.</w:t>
+        <w:t xml:space="preserve">anaging </w:t>
+      </w:r>
+      <w:r>
+        <w:rPr>
+          <w:rFonts w:hint="default" w:cs="SimSun" w:asciiTheme="minorAscii" w:hAnsiTheme="minorAscii"/>
+          <w:b w:val="0"/>
+          <w:bCs w:val="0"/>
+          <w:sz w:val="28"/>
+          <w:szCs w:val="28"/>
+          <w:lang w:val="en-US"/>
+        </w:rPr>
+        <w:t xml:space="preserve">physical </w:t>
+      </w:r>
+      <w:r>
+        <w:rPr>
+          <w:rFonts w:hint="default" w:eastAsia="SimSun" w:cs="SimSun" w:asciiTheme="minorAscii" w:hAnsiTheme="minorAscii"/>
+          <w:b w:val="0"/>
+          <w:bCs w:val="0"/>
+          <w:sz w:val="28"/>
+          <w:szCs w:val="28"/>
+        </w:rPr>
+        <w:t>documents efficiently is a challenge for many.</w:t>
+      </w:r>
+      <w:r>
+        <w:rPr>
+          <w:rFonts w:hint="default" w:cs="SimSun" w:asciiTheme="minorAscii" w:hAnsiTheme="minorAscii"/>
+          <w:b w:val="0"/>
+          <w:bCs w:val="0"/>
+          <w:sz w:val="28"/>
+          <w:szCs w:val="28"/>
+          <w:lang w:val="en-US"/>
+        </w:rPr>
+        <w:t>But nowadays users can convert the physical documents to digital documents,</w:t>
+      </w:r>
+      <w:r>
+        <w:rPr>
+          <w:rFonts w:hint="default" w:eastAsia="SimSun" w:cs="SimSun" w:asciiTheme="minorAscii" w:hAnsiTheme="minorAscii"/>
+          <w:b w:val="0"/>
+          <w:bCs w:val="0"/>
+          <w:sz w:val="28"/>
+          <w:szCs w:val="28"/>
+        </w:rPr>
+        <w:t>store them, and retrieve them when needed. While many applications offer PDF creation, they lack comprehensive features like automatic document processing, seamless searching, and effective management of deleted files. Moreover, traditional document scanning apps may require complex UI navigation, making them difficult to use.</w:t>
       </w:r>
     </w:p>
     <w:p>
@@ -1187,6 +1240,7 @@
         <w:keepLines w:val="0"/>
         <w:widowControl/>
         <w:numPr>
+          <w:ilvl w:val="0"/>
           <w:numId w:val="0"/>
         </w:numPr>
         <w:suppressLineNumbers w:val="0"/>
@@ -1199,8 +1253,6 @@
           <w:szCs w:val="28"/>
         </w:rPr>
       </w:pPr>
-      <w:bookmarkStart w:id="0" w:name="_GoBack"/>
-      <w:bookmarkEnd w:id="0"/>
     </w:p>
     <w:p>
       <w:pPr>
@@ -1208,6 +1260,7 @@
         <w:keepLines w:val="0"/>
         <w:widowControl/>
         <w:numPr>
+          <w:ilvl w:val="0"/>
           <w:numId w:val="0"/>
         </w:numPr>
         <w:suppressLineNumbers w:val="0"/>
@@ -1251,7 +1304,9 @@
         </w:tblBorders>
         <w:tblLayout w:type="autofit"/>
         <w:tblCellMar>
+          <w:top w:w="0" w:type="dxa"/>
           <w:left w:w="108" w:type="dxa"/>
+          <w:bottom w:w="0" w:type="dxa"/>
           <w:right w:w="108" w:type="dxa"/>
         </w:tblCellMar>
       </w:tblPr>
@@ -1270,7 +1325,9 @@
             <w:insideV w:val="single" w:color="auto" w:sz="4" w:space="0"/>
           </w:tblBorders>
           <w:tblCellMar>
+            <w:top w:w="0" w:type="dxa"/>
             <w:left w:w="108" w:type="dxa"/>
+            <w:bottom w:w="0" w:type="dxa"/>
             <w:right w:w="108" w:type="dxa"/>
           </w:tblCellMar>
         </w:tblPrEx>
@@ -1290,6 +1347,7 @@
               <w:keepLines w:val="0"/>
               <w:widowControl/>
               <w:numPr>
+                <w:ilvl w:val="0"/>
                 <w:numId w:val="0"/>
               </w:numPr>
               <w:suppressLineNumbers w:val="0"/>
@@ -1297,6 +1355,7 @@
                 <w:tab w:val="left" w:pos="720"/>
               </w:tabs>
               <w:spacing w:before="0" w:beforeAutospacing="1" w:after="0" w:afterAutospacing="1"/>
+              <w:jc w:val="both"/>
               <w:rPr>
                 <w:rFonts w:hint="default" w:asciiTheme="minorAscii" w:hAnsiTheme="minorAscii"/>
                 <w:sz w:val="32"/>
@@ -1337,6 +1396,7 @@
               <w:keepLines w:val="0"/>
               <w:widowControl/>
               <w:numPr>
+                <w:ilvl w:val="0"/>
                 <w:numId w:val="0"/>
               </w:numPr>
               <w:suppressLineNumbers w:val="0"/>
@@ -1344,6 +1404,7 @@
                 <w:tab w:val="left" w:pos="720"/>
               </w:tabs>
               <w:spacing w:before="0" w:beforeAutospacing="1" w:after="0" w:afterAutospacing="1"/>
+              <w:jc w:val="both"/>
               <w:rPr>
                 <w:rFonts w:hint="default" w:asciiTheme="minorAscii" w:hAnsiTheme="minorAscii"/>
                 <w:sz w:val="32"/>
@@ -1380,7 +1441,9 @@
             <w:insideV w:val="single" w:color="auto" w:sz="4" w:space="0"/>
           </w:tblBorders>
           <w:tblCellMar>
+            <w:top w:w="0" w:type="dxa"/>
             <w:left w:w="108" w:type="dxa"/>
+            <w:bottom w:w="0" w:type="dxa"/>
             <w:right w:w="108" w:type="dxa"/>
           </w:tblCellMar>
         </w:tblPrEx>
@@ -1397,6 +1460,7 @@
               <w:keepLines w:val="0"/>
               <w:widowControl/>
               <w:numPr>
+                <w:ilvl w:val="0"/>
                 <w:numId w:val="0"/>
               </w:numPr>
               <w:suppressLineNumbers w:val="0"/>
@@ -1404,6 +1468,7 @@
                 <w:tab w:val="left" w:pos="720"/>
               </w:tabs>
               <w:spacing w:before="0" w:beforeAutospacing="1" w:after="0" w:afterAutospacing="1"/>
+              <w:jc w:val="both"/>
               <w:rPr>
                 <w:rFonts w:hint="default" w:asciiTheme="minorAscii" w:hAnsiTheme="minorAscii"/>
                 <w:sz w:val="28"/>
@@ -1418,7 +1483,16 @@
                 <w:sz w:val="28"/>
                 <w:szCs w:val="28"/>
               </w:rPr>
-              <w:t>Create PDFs</w:t>
+              <w:t>C</w:t>
+            </w:r>
+            <w:r>
+              <w:rPr>
+                <w:rFonts w:hint="default" w:eastAsia="SimSun" w:cs="SimSun" w:asciiTheme="minorAscii" w:hAnsiTheme="minorAscii"/>
+                <w:sz w:val="28"/>
+                <w:szCs w:val="28"/>
+                <w:lang w:val="en-US"/>
+              </w:rPr>
+              <w:t>amera access,Event  handling</w:t>
             </w:r>
           </w:p>
         </w:tc>
@@ -1435,6 +1509,7 @@
               <w:keepLines w:val="0"/>
               <w:widowControl/>
               <w:numPr>
+                <w:ilvl w:val="0"/>
                 <w:numId w:val="0"/>
               </w:numPr>
               <w:suppressLineNumbers w:val="0"/>
@@ -1442,6 +1517,7 @@
                 <w:tab w:val="left" w:pos="720"/>
               </w:tabs>
               <w:spacing w:before="0" w:beforeAutospacing="1" w:after="0" w:afterAutospacing="1"/>
+              <w:jc w:val="both"/>
               <w:rPr>
                 <w:rFonts w:hint="default" w:asciiTheme="minorAscii" w:hAnsiTheme="minorAscii"/>
                 <w:sz w:val="28"/>
@@ -1472,7 +1548,9 @@
             <w:insideV w:val="single" w:color="auto" w:sz="4" w:space="0"/>
           </w:tblBorders>
           <w:tblCellMar>
+            <w:top w:w="0" w:type="dxa"/>
             <w:left w:w="108" w:type="dxa"/>
+            <w:bottom w:w="0" w:type="dxa"/>
             <w:right w:w="108" w:type="dxa"/>
           </w:tblCellMar>
         </w:tblPrEx>
@@ -1486,6 +1564,7 @@
               <w:keepLines w:val="0"/>
               <w:widowControl/>
               <w:numPr>
+                <w:ilvl w:val="0"/>
                 <w:numId w:val="0"/>
               </w:numPr>
               <w:suppressLineNumbers w:val="0"/>
@@ -1493,6 +1572,7 @@
                 <w:tab w:val="left" w:pos="720"/>
               </w:tabs>
               <w:spacing w:before="0" w:beforeAutospacing="1" w:after="0" w:afterAutospacing="1"/>
+              <w:jc w:val="both"/>
               <w:rPr>
                 <w:rFonts w:hint="default" w:asciiTheme="minorAscii" w:hAnsiTheme="minorAscii"/>
                 <w:sz w:val="28"/>
@@ -1503,12 +1583,16 @@
             </w:pPr>
             <w:r>
               <w:rPr>
-                <w:rFonts w:hint="default" w:eastAsia="SimSun" w:cs="SimSun" w:asciiTheme="minorAscii" w:hAnsiTheme="minorAscii"/>
+                <w:rFonts w:hint="default" w:asciiTheme="minorAscii" w:hAnsiTheme="minorAscii"/>
                 <w:sz w:val="28"/>
                 <w:szCs w:val="28"/>
+                <w:vertAlign w:val="baseline"/>
+                <w:lang w:val="en-US"/>
               </w:rPr>
-              <w:t>Auto-cropping, Tint Removal, Corner Adjustment</w:t>
+              <w:t>Push notification,Storage access</w:t>
             </w:r>
+            <w:bookmarkStart w:id="0" w:name="_GoBack"/>
+            <w:bookmarkEnd w:id="0"/>
           </w:p>
         </w:tc>
         <w:tc>
@@ -1521,6 +1605,7 @@
               <w:keepLines w:val="0"/>
               <w:widowControl/>
               <w:numPr>
+                <w:ilvl w:val="0"/>
                 <w:numId w:val="0"/>
               </w:numPr>
               <w:suppressLineNumbers w:val="0"/>
@@ -1528,6 +1613,7 @@
                 <w:tab w:val="left" w:pos="720"/>
               </w:tabs>
               <w:spacing w:before="0" w:beforeAutospacing="1" w:after="0" w:afterAutospacing="1"/>
+              <w:jc w:val="both"/>
               <w:rPr>
                 <w:rFonts w:hint="default" w:asciiTheme="minorAscii" w:hAnsiTheme="minorAscii"/>
                 <w:sz w:val="28"/>
@@ -1538,11 +1624,13 @@
             </w:pPr>
             <w:r>
               <w:rPr>
-                <w:rFonts w:hint="default" w:eastAsia="SimSun" w:cs="SimSun" w:asciiTheme="minorAscii" w:hAnsiTheme="minorAscii"/>
+                <w:rFonts w:hint="default" w:asciiTheme="minorAscii" w:hAnsiTheme="minorAscii"/>
                 <w:sz w:val="28"/>
                 <w:szCs w:val="28"/>
+                <w:vertAlign w:val="baseline"/>
+                <w:lang w:val="en-US"/>
               </w:rPr>
-              <w:t>Document Scanning Module</w:t>
+              <w:t>Storage Access Framework</w:t>
             </w:r>
           </w:p>
         </w:tc>
@@ -1558,7 +1646,9 @@
             <w:insideV w:val="single" w:color="auto" w:sz="4" w:space="0"/>
           </w:tblBorders>
           <w:tblCellMar>
+            <w:top w:w="0" w:type="dxa"/>
             <w:left w:w="108" w:type="dxa"/>
+            <w:bottom w:w="0" w:type="dxa"/>
             <w:right w:w="108" w:type="dxa"/>
           </w:tblCellMar>
         </w:tblPrEx>
@@ -1572,6 +1662,7 @@
               <w:keepLines w:val="0"/>
               <w:widowControl/>
               <w:numPr>
+                <w:ilvl w:val="0"/>
                 <w:numId w:val="0"/>
               </w:numPr>
               <w:suppressLineNumbers w:val="0"/>
@@ -1579,6 +1670,7 @@
                 <w:tab w:val="left" w:pos="720"/>
               </w:tabs>
               <w:spacing w:before="0" w:beforeAutospacing="1" w:after="0" w:afterAutospacing="1"/>
+              <w:jc w:val="both"/>
               <w:rPr>
                 <w:rFonts w:hint="default" w:asciiTheme="minorAscii" w:hAnsiTheme="minorAscii"/>
                 <w:sz w:val="28"/>
@@ -1589,11 +1681,13 @@
             </w:pPr>
             <w:r>
               <w:rPr>
-                <w:rFonts w:hint="default" w:eastAsia="SimSun" w:cs="SimSun" w:asciiTheme="minorAscii" w:hAnsiTheme="minorAscii"/>
+                <w:rFonts w:hint="default" w:asciiTheme="minorAscii" w:hAnsiTheme="minorAscii"/>
                 <w:sz w:val="28"/>
                 <w:szCs w:val="28"/>
+                <w:vertAlign w:val="baseline"/>
+                <w:lang w:val="en-US"/>
               </w:rPr>
-              <w:t>Search PDFs</w:t>
+              <w:t>Animations and Graphical primitives</w:t>
             </w:r>
           </w:p>
         </w:tc>
@@ -1607,6 +1701,7 @@
               <w:keepLines w:val="0"/>
               <w:widowControl/>
               <w:numPr>
+                <w:ilvl w:val="0"/>
                 <w:numId w:val="0"/>
               </w:numPr>
               <w:suppressLineNumbers w:val="0"/>
@@ -1614,6 +1709,7 @@
                 <w:tab w:val="left" w:pos="720"/>
               </w:tabs>
               <w:spacing w:before="0" w:beforeAutospacing="1" w:after="0" w:afterAutospacing="1"/>
+              <w:jc w:val="both"/>
               <w:rPr>
                 <w:rFonts w:hint="default" w:asciiTheme="minorAscii" w:hAnsiTheme="minorAscii"/>
                 <w:sz w:val="28"/>
@@ -1625,14 +1721,12 @@
             <w:r>
               <w:rPr>
                 <w:rFonts w:hint="default" w:asciiTheme="minorAscii" w:hAnsiTheme="minorAscii"/>
-                <w:b w:val="0"/>
-                <w:bCs w:val="0"/>
                 <w:sz w:val="28"/>
                 <w:szCs w:val="28"/>
                 <w:vertAlign w:val="baseline"/>
                 <w:lang w:val="en-US"/>
               </w:rPr>
-              <w:t>Search Module</w:t>
+              <w:t>Filters,Buttons</w:t>
             </w:r>
           </w:p>
         </w:tc>
@@ -1648,7 +1742,9 @@
             <w:insideV w:val="single" w:color="auto" w:sz="4" w:space="0"/>
           </w:tblBorders>
           <w:tblCellMar>
+            <w:top w:w="0" w:type="dxa"/>
             <w:left w:w="108" w:type="dxa"/>
+            <w:bottom w:w="0" w:type="dxa"/>
             <w:right w:w="108" w:type="dxa"/>
           </w:tblCellMar>
         </w:tblPrEx>
@@ -1662,6 +1758,7 @@
               <w:keepLines w:val="0"/>
               <w:widowControl/>
               <w:numPr>
+                <w:ilvl w:val="0"/>
                 <w:numId w:val="0"/>
               </w:numPr>
               <w:suppressLineNumbers w:val="0"/>
@@ -1669,6 +1766,7 @@
                 <w:tab w:val="left" w:pos="720"/>
               </w:tabs>
               <w:spacing w:before="0" w:beforeAutospacing="1" w:after="0" w:afterAutospacing="1"/>
+              <w:jc w:val="left"/>
               <w:rPr>
                 <w:rFonts w:hint="default" w:asciiTheme="minorAscii" w:hAnsiTheme="minorAscii"/>
                 <w:sz w:val="28"/>
@@ -1679,11 +1777,13 @@
             </w:pPr>
             <w:r>
               <w:rPr>
-                <w:rFonts w:hint="default" w:eastAsia="SimSun" w:cs="SimSun" w:asciiTheme="minorAscii" w:hAnsiTheme="minorAscii"/>
+                <w:rFonts w:hint="default" w:asciiTheme="minorAscii" w:hAnsiTheme="minorAscii"/>
                 <w:sz w:val="28"/>
                 <w:szCs w:val="28"/>
+                <w:vertAlign w:val="baseline"/>
+                <w:lang w:val="en-US"/>
               </w:rPr>
-              <w:t>Bin (Temporary File Storage)</w:t>
+              <w:t>Storage access,Event handling,push notification</w:t>
             </w:r>
           </w:p>
         </w:tc>
@@ -1697,6 +1797,7 @@
               <w:keepLines w:val="0"/>
               <w:widowControl/>
               <w:numPr>
+                <w:ilvl w:val="0"/>
                 <w:numId w:val="0"/>
               </w:numPr>
               <w:suppressLineNumbers w:val="0"/>
@@ -1704,6 +1805,7 @@
                 <w:tab w:val="left" w:pos="720"/>
               </w:tabs>
               <w:spacing w:before="0" w:beforeAutospacing="1" w:after="0" w:afterAutospacing="1"/>
+              <w:jc w:val="both"/>
               <w:rPr>
                 <w:rFonts w:hint="default" w:asciiTheme="minorAscii" w:hAnsiTheme="minorAscii"/>
                 <w:sz w:val="28"/>
@@ -1738,7 +1840,9 @@
             <w:insideV w:val="single" w:color="auto" w:sz="4" w:space="0"/>
           </w:tblBorders>
           <w:tblCellMar>
+            <w:top w:w="0" w:type="dxa"/>
             <w:left w:w="108" w:type="dxa"/>
+            <w:bottom w:w="0" w:type="dxa"/>
             <w:right w:w="108" w:type="dxa"/>
           </w:tblCellMar>
         </w:tblPrEx>
@@ -1752,6 +1856,7 @@
               <w:keepLines w:val="0"/>
               <w:widowControl/>
               <w:numPr>
+                <w:ilvl w:val="0"/>
                 <w:numId w:val="0"/>
               </w:numPr>
               <w:suppressLineNumbers w:val="0"/>
@@ -1759,6 +1864,7 @@
                 <w:tab w:val="left" w:pos="720"/>
               </w:tabs>
               <w:spacing w:before="0" w:beforeAutospacing="1" w:after="0" w:afterAutospacing="1"/>
+              <w:jc w:val="both"/>
               <w:rPr>
                 <w:rFonts w:hint="default" w:asciiTheme="minorAscii" w:hAnsiTheme="minorAscii"/>
                 <w:sz w:val="28"/>
@@ -1787,6 +1893,7 @@
               <w:keepLines w:val="0"/>
               <w:widowControl/>
               <w:numPr>
+                <w:ilvl w:val="0"/>
                 <w:numId w:val="0"/>
               </w:numPr>
               <w:suppressLineNumbers w:val="0"/>
@@ -1794,6 +1901,7 @@
                 <w:tab w:val="left" w:pos="720"/>
               </w:tabs>
               <w:spacing w:before="0" w:beforeAutospacing="1" w:after="0" w:afterAutospacing="1"/>
+              <w:jc w:val="both"/>
               <w:rPr>
                 <w:rFonts w:hint="default" w:asciiTheme="minorAscii" w:hAnsiTheme="minorAscii"/>
                 <w:sz w:val="28"/>
@@ -1815,180 +1923,6 @@
           </w:p>
         </w:tc>
       </w:tr>
-      <w:tr>
-        <w:tblPrEx>
-          <w:tblBorders>
-            <w:top w:val="single" w:color="auto" w:sz="4" w:space="0"/>
-            <w:left w:val="single" w:color="auto" w:sz="4" w:space="0"/>
-            <w:bottom w:val="single" w:color="auto" w:sz="4" w:space="0"/>
-            <w:right w:val="single" w:color="auto" w:sz="4" w:space="0"/>
-            <w:insideH w:val="single" w:color="auto" w:sz="4" w:space="0"/>
-            <w:insideV w:val="single" w:color="auto" w:sz="4" w:space="0"/>
-          </w:tblBorders>
-          <w:tblCellMar>
-            <w:left w:w="108" w:type="dxa"/>
-            <w:right w:w="108" w:type="dxa"/>
-          </w:tblCellMar>
-        </w:tblPrEx>
-        <w:tc>
-          <w:tcPr>
-            <w:tcW w:w="5341" w:type="dxa"/>
-          </w:tcPr>
-          <w:p>
-            <w:pPr>
-              <w:keepNext w:val="0"/>
-              <w:keepLines w:val="0"/>
-              <w:widowControl/>
-              <w:numPr>
-                <w:numId w:val="0"/>
-              </w:numPr>
-              <w:suppressLineNumbers w:val="0"/>
-              <w:tabs>
-                <w:tab w:val="left" w:pos="720"/>
-              </w:tabs>
-              <w:spacing w:before="0" w:beforeAutospacing="1" w:after="0" w:afterAutospacing="1"/>
-              <w:rPr>
-                <w:rFonts w:hint="default" w:asciiTheme="minorAscii" w:hAnsiTheme="minorAscii"/>
-                <w:sz w:val="28"/>
-                <w:szCs w:val="28"/>
-                <w:vertAlign w:val="baseline"/>
-                <w:lang w:val="en-US"/>
-              </w:rPr>
-            </w:pPr>
-            <w:r>
-              <w:rPr>
-                <w:rFonts w:hint="default" w:eastAsia="SimSun" w:cs="SimSun" w:asciiTheme="minorAscii" w:hAnsiTheme="minorAscii"/>
-                <w:sz w:val="28"/>
-                <w:szCs w:val="28"/>
-              </w:rPr>
-              <w:t>File Access</w:t>
-            </w:r>
-          </w:p>
-        </w:tc>
-        <w:tc>
-          <w:tcPr>
-            <w:tcW w:w="5341" w:type="dxa"/>
-          </w:tcPr>
-          <w:p>
-            <w:pPr>
-              <w:keepNext w:val="0"/>
-              <w:keepLines w:val="0"/>
-              <w:widowControl/>
-              <w:numPr>
-                <w:numId w:val="0"/>
-              </w:numPr>
-              <w:suppressLineNumbers w:val="0"/>
-              <w:tabs>
-                <w:tab w:val="left" w:pos="720"/>
-              </w:tabs>
-              <w:spacing w:before="0" w:beforeAutospacing="1" w:after="0" w:afterAutospacing="1"/>
-              <w:rPr>
-                <w:rFonts w:hint="default" w:asciiTheme="minorAscii" w:hAnsiTheme="minorAscii"/>
-                <w:sz w:val="28"/>
-                <w:szCs w:val="28"/>
-                <w:vertAlign w:val="baseline"/>
-                <w:lang w:val="en-US"/>
-              </w:rPr>
-            </w:pPr>
-            <w:r>
-              <w:rPr>
-                <w:rFonts w:hint="default" w:asciiTheme="minorAscii" w:hAnsiTheme="minorAscii"/>
-                <w:sz w:val="28"/>
-                <w:szCs w:val="28"/>
-                <w:vertAlign w:val="baseline"/>
-                <w:lang w:val="en-US"/>
-              </w:rPr>
-              <w:t>Storage Access Framework</w:t>
-            </w:r>
-          </w:p>
-        </w:tc>
-      </w:tr>
-      <w:tr>
-        <w:tblPrEx>
-          <w:tblBorders>
-            <w:top w:val="single" w:color="auto" w:sz="4" w:space="0"/>
-            <w:left w:val="single" w:color="auto" w:sz="4" w:space="0"/>
-            <w:bottom w:val="single" w:color="auto" w:sz="4" w:space="0"/>
-            <w:right w:val="single" w:color="auto" w:sz="4" w:space="0"/>
-            <w:insideH w:val="single" w:color="auto" w:sz="4" w:space="0"/>
-            <w:insideV w:val="single" w:color="auto" w:sz="4" w:space="0"/>
-          </w:tblBorders>
-          <w:tblCellMar>
-            <w:left w:w="108" w:type="dxa"/>
-            <w:right w:w="108" w:type="dxa"/>
-          </w:tblCellMar>
-        </w:tblPrEx>
-        <w:tc>
-          <w:tcPr>
-            <w:tcW w:w="5341" w:type="dxa"/>
-          </w:tcPr>
-          <w:p>
-            <w:pPr>
-              <w:keepNext w:val="0"/>
-              <w:keepLines w:val="0"/>
-              <w:widowControl/>
-              <w:numPr>
-                <w:numId w:val="0"/>
-              </w:numPr>
-              <w:suppressLineNumbers w:val="0"/>
-              <w:tabs>
-                <w:tab w:val="left" w:pos="720"/>
-              </w:tabs>
-              <w:spacing w:before="0" w:beforeAutospacing="1" w:after="0" w:afterAutospacing="1"/>
-              <w:rPr>
-                <w:rFonts w:hint="default" w:eastAsia="SimSun" w:cs="SimSun" w:asciiTheme="minorAscii" w:hAnsiTheme="minorAscii"/>
-                <w:sz w:val="28"/>
-                <w:szCs w:val="28"/>
-              </w:rPr>
-            </w:pPr>
-            <w:r>
-              <w:rPr>
-                <w:rFonts w:hint="default" w:eastAsia="SimSun" w:cs="SimSun" w:asciiTheme="minorAscii" w:hAnsiTheme="minorAscii"/>
-                <w:sz w:val="28"/>
-                <w:szCs w:val="28"/>
-              </w:rPr>
-              <w:t>Storage Permissions</w:t>
-            </w:r>
-          </w:p>
-        </w:tc>
-        <w:tc>
-          <w:tcPr>
-            <w:tcW w:w="5341" w:type="dxa"/>
-          </w:tcPr>
-          <w:p>
-            <w:pPr>
-              <w:keepNext w:val="0"/>
-              <w:keepLines w:val="0"/>
-              <w:widowControl/>
-              <w:numPr>
-                <w:numId w:val="0"/>
-              </w:numPr>
-              <w:suppressLineNumbers w:val="0"/>
-              <w:tabs>
-                <w:tab w:val="left" w:pos="720"/>
-              </w:tabs>
-              <w:spacing w:before="0" w:beforeAutospacing="1" w:after="0" w:afterAutospacing="1"/>
-              <w:rPr>
-                <w:rFonts w:hint="default" w:asciiTheme="minorAscii" w:hAnsiTheme="minorAscii"/>
-                <w:sz w:val="28"/>
-                <w:szCs w:val="28"/>
-                <w:vertAlign w:val="baseline"/>
-                <w:lang w:val="en-US"/>
-              </w:rPr>
-            </w:pPr>
-            <w:r>
-              <w:rPr>
-                <w:rFonts w:hint="default" w:asciiTheme="minorAscii" w:hAnsiTheme="minorAscii"/>
-                <w:sz w:val="28"/>
-                <w:szCs w:val="28"/>
-                <w:vertAlign w:val="baseline"/>
-                <w:lang w:val="en-US"/>
-              </w:rPr>
-              <w:t>Storage Access Framework</w:t>
-            </w:r>
-          </w:p>
-        </w:tc>
-      </w:tr>
     </w:tbl>
     <w:p>
       <w:pPr>
@@ -1996,6 +1930,7 @@
         <w:keepLines w:val="0"/>
         <w:widowControl/>
         <w:numPr>
+          <w:ilvl w:val="0"/>
           <w:numId w:val="0"/>
         </w:numPr>
         <w:suppressLineNumbers w:val="0"/>
@@ -2649,7 +2584,7 @@
     <w:lsdException w:unhideWhenUsed="0" w:uiPriority="0" w:semiHidden="0" w:name="HTML Sample"/>
     <w:lsdException w:unhideWhenUsed="0" w:uiPriority="0" w:semiHidden="0" w:name="HTML Typewriter"/>
     <w:lsdException w:unhideWhenUsed="0" w:uiPriority="0" w:semiHidden="0" w:name="HTML Variable"/>
-    <w:lsdException w:uiPriority="99" w:name="Normal Table"/>
+    <w:lsdException w:qFormat="1" w:uiPriority="99" w:name="Normal Table"/>
     <w:lsdException w:unhideWhenUsed="0" w:uiPriority="0" w:semiHidden="0" w:name="annotation subject"/>
     <w:lsdException w:uiPriority="0" w:name="Table Simple 1"/>
     <w:lsdException w:uiPriority="0" w:name="Table Simple 2"/>
@@ -2694,7 +2629,7 @@
     <w:lsdException w:uiPriority="0" w:name="Table Web 2"/>
     <w:lsdException w:uiPriority="0" w:name="Table Web 3"/>
     <w:lsdException w:unhideWhenUsed="0" w:uiPriority="0" w:semiHidden="0" w:name="Balloon Text"/>
-    <w:lsdException w:unhideWhenUsed="0" w:uiPriority="0" w:semiHidden="0" w:name="Table Grid"/>
+    <w:lsdException w:qFormat="1" w:unhideWhenUsed="0" w:uiPriority="0" w:semiHidden="0" w:name="Table Grid"/>
     <w:lsdException w:uiPriority="0" w:name="Table Theme"/>
     <w:lsdException w:unhideWhenUsed="0" w:uiPriority="60" w:semiHidden="0" w:name="Light Shading"/>
     <w:lsdException w:unhideWhenUsed="0" w:uiPriority="61" w:semiHidden="0" w:name="Light List"/>
@@ -2834,6 +2769,7 @@
     <w:name w:val="Normal Table"/>
     <w:semiHidden/>
     <w:unhideWhenUsed/>
+    <w:qFormat/>
     <w:uiPriority w:val="99"/>
     <w:tblPr>
       <w:tblCellMar>
@@ -2897,6 +2833,7 @@
   <w:style w:type="table" w:styleId="9">
     <w:name w:val="Table Grid"/>
     <w:basedOn w:val="4"/>
+    <w:qFormat/>
     <w:uiPriority w:val="0"/>
     <w:pPr>
       <w:widowControl w:val="0"/>
